--- a/M/The Book of Malachi.docx
+++ b/M/The Book of Malachi.docx
@@ -1289,10 +1289,19 @@
           <w:u w:val="single"/>
         </w:rPr>
       </w:pPr>
-      <w:r>
+    </w:p>
+    <w:p>
+      <w:pPr>
+        <w:pStyle w:val="NoSpacing"/>
         <w:rPr>
           <w:u w:val="single"/>
         </w:rPr>
+      </w:pPr>
+      <w:r>
+        <w:rPr>
+          <w:u w:val="single"/>
+        </w:rPr>
+        <w:lastRenderedPageBreak/>
         <w:t>The Function of the Levitical Co</w:t>
       </w:r>
       <w:r>
@@ -1307,7 +1316,6 @@
         <w:pStyle w:val="NoSpacing"/>
       </w:pPr>
       <w:r>
-        <w:lastRenderedPageBreak/>
         <w:t xml:space="preserve">Members of the Levitical priesthood were to be born again and occupied with Christ. In Malachi 2:5-6, “reverence” in the </w:t>
       </w:r>
       <w:proofErr w:type="spellStart"/>
@@ -1513,6 +1521,7 @@
         <w:pStyle w:val="NoSpacing"/>
       </w:pPr>
       <w:r>
+        <w:lastRenderedPageBreak/>
         <w:t>“A</w:t>
       </w:r>
       <w:r>
@@ -1558,313 +1567,309 @@
       </w:r>
       <w:proofErr w:type="spellEnd"/>
       <w:r>
-        <w:t xml:space="preserve">̂') </w:t>
-      </w:r>
+        <w:t xml:space="preserve">̂') and means to be partial, to respect one person over another. When doctrine is deemphasized, then they became respectful of certain people. By catering to people, spiritual leadership loses the respect of people. Spiritual leadership must not cater to people. Ever! You can’t be fair and just and cater to people. Spiritual leadership must never be guilty of favoritism. </w:t>
+      </w:r>
+    </w:p>
+    <w:p>
+      <w:pPr>
+        <w:pStyle w:val="NoSpacing"/>
+      </w:pPr>
+      <w:r>
+        <w:t xml:space="preserve">To cater to people is to be flattened by people. To love the Lord is to be helpful to people by learning and teaching the Word. The Levitical priesthood failed because in the interpretation of the Mosaic Law, they had been catering to people and not to the Word. </w:t>
+      </w:r>
+    </w:p>
+    <w:p>
+      <w:pPr>
+        <w:pStyle w:val="NoSpacing"/>
+      </w:pPr>
+      <w:r>
+        <w:t>When you respect people above the Word, God will allow those people to neutralize you, flatten you, to walk all over you. The false interpretation of the Law and respect for people would have been suppressed by the teaching of Bible doctrine.</w:t>
+      </w:r>
+    </w:p>
+    <w:p>
+      <w:pPr>
+        <w:pStyle w:val="NoSpacing"/>
+        <w:rPr>
+          <w:u w:val="single"/>
+        </w:rPr>
+      </w:pPr>
+      <w:r>
+        <w:rPr>
+          <w:u w:val="single"/>
+        </w:rPr>
+        <w:t xml:space="preserve">The Indictment of the People </w:t>
+      </w:r>
+    </w:p>
+    <w:p>
+      <w:pPr>
+        <w:pStyle w:val="NoSpacing"/>
+      </w:pPr>
+      <w:r>
+        <w:t>The second cause for the destruction of a nation is the disintegration of mental attitudes and volition. This is the dissolving of divine institutions of the people by treachery. The whole concept of the divine institutions is to protect your volition in the Angelic Conflict. First, the priests went apostate, then as the priests degenerated and turned from the teaching of Bible doctrine, then the people followed. When you go all out to train a militia to protect the nation, there comes a time when you have to strike, take plunder, and to progress. Without Bible doctrine in their souls, they cannot function under pressure and they regress.</w:t>
+      </w:r>
+    </w:p>
+    <w:p>
+      <w:pPr>
+        <w:pStyle w:val="NoSpacing"/>
+      </w:pPr>
+      <w:r>
+        <w:t>The principle of treachery is found in Malachi 2:10. “</w:t>
+      </w:r>
+      <w:r>
+        <w:t>Do we not all have one father</w:t>
+      </w:r>
+      <w:r>
+        <w:t>” refers to Jewish believers because all believers have one Father. “</w:t>
+      </w:r>
+      <w:r>
+        <w:t>Has not one God created us?</w:t>
+      </w:r>
+      <w:r>
+        <w:t>” refers to Jesus Christ as the Creator of all that exists</w:t>
+      </w:r>
+      <w:r>
+        <w:t xml:space="preserve"> </w:t>
+      </w:r>
+      <w:r>
+        <w:t xml:space="preserve">and the only Savior. “We deal treacherously” refers to deceit and the attack on the four divine institutions. Gen. 2 through Gen. 11. “Profane </w:t>
+      </w:r>
+      <w:r>
+        <w:t>the covenant</w:t>
+      </w:r>
+      <w:r>
+        <w:t xml:space="preserve">” is to mentally despise Bible doctrine and to substitute idolatry, to get into the Phallic cult.  </w:t>
+      </w:r>
+    </w:p>
+    <w:p>
+      <w:pPr>
+        <w:pStyle w:val="Verses"/>
+      </w:pPr>
+      <w:r>
+        <w:t>“"Do we not all have one father? Has not one God created us? Why do we deal treacherously each against his brother so as to profane the covenant of our fathers?” (Malachi 2:10, NASB)</w:t>
+      </w:r>
+    </w:p>
+    <w:p>
+      <w:pPr>
+        <w:pStyle w:val="NoSpacing"/>
+      </w:pPr>
+      <w:r>
+        <w:t>Man was created to resolve the Angelic Conflict and the divine institutions protect mankind so they will be able to make a choice concerning Jesus Christ. John 1:3; Heb. 1:10; Col. 1:16.</w:t>
+      </w:r>
+    </w:p>
+    <w:p>
+      <w:pPr>
+        <w:pStyle w:val="Verses"/>
+      </w:pPr>
+      <w:r>
+        <w:t>“All things came into being through Him, and apart from Him nothing came into being that has come into being.” (John 1:3, NASB)</w:t>
+      </w:r>
+    </w:p>
+    <w:p>
+      <w:pPr>
+        <w:pStyle w:val="Verses"/>
+      </w:pPr>
+      <w:r>
+        <w:t>“And, "YOU, LORD, IN THE BEGINNING LAID THE FOUNDATION OF THE EARTH, AND THE HEAVENS ARE THE WORKS OF YOUR HANDS;” (Hebrews 1:10, NASB)</w:t>
+      </w:r>
+    </w:p>
+    <w:p>
+      <w:pPr>
+        <w:pStyle w:val="Verses"/>
+      </w:pPr>
+      <w:r>
+        <w:t>“For by Him all things were created, both in the heavens and on earth, visible and invisible, whether thrones or dominions or rulers or authorities—all things have been created through Him and for Him.” (Colossians 1:16, NASB)</w:t>
+      </w:r>
+    </w:p>
+    <w:p>
+      <w:pPr>
+        <w:pStyle w:val="NoSpacing"/>
+      </w:pPr>
+      <w:r>
+        <w:t xml:space="preserve">The cause of treachery is religion. Human good is an abomination to God. Morality is the basis for the operation of the divine institutions as expressed in the Ten Commandments. In Malachi 2:11, “the </w:t>
+      </w:r>
+      <w:r>
+        <w:t xml:space="preserve">sanctuary </w:t>
+      </w:r>
+      <w:r>
+        <w:t>of the Lord” refers to the sanctuary of the second temple, completed in 516 BC - it had been profaned. Bible doctrine has been knocked out because the temple was the basic audio visual for teaching doctrine and when they knocked out doctrine they only had ritual, no reality.</w:t>
+      </w:r>
+    </w:p>
+    <w:p>
+      <w:pPr>
+        <w:pStyle w:val="Verses"/>
+      </w:pPr>
       <w:r>
         <w:lastRenderedPageBreak/>
-        <w:t xml:space="preserve">and means to be partial, to respect one person over another. When doctrine is deemphasized, then they became respectful of certain people. By catering to people, spiritual leadership loses the respect of people. Spiritual leadership must not cater to people. Ever! You can’t be fair and just and cater to people. Spiritual leadership must never be guilty of favoritism. </w:t>
-      </w:r>
-    </w:p>
-    <w:p>
-      <w:pPr>
-        <w:pStyle w:val="NoSpacing"/>
-      </w:pPr>
-      <w:r>
-        <w:t xml:space="preserve">To cater to people is to be flattened by people. To love the Lord is to be helpful to people by learning and teaching the Word. The Levitical priesthood failed because in the interpretation of the Mosaic Law, they had been catering to people and not to the Word. </w:t>
-      </w:r>
-    </w:p>
-    <w:p>
-      <w:pPr>
-        <w:pStyle w:val="NoSpacing"/>
-      </w:pPr>
-      <w:r>
-        <w:t>When you respect people above the Word, God will allow those people to neutralize you, flatten you, to walk all over you. The false interpretation of the Law and respect for people would have been suppressed by the teaching of Bible doctrine.</w:t>
-      </w:r>
-    </w:p>
-    <w:p>
-      <w:pPr>
-        <w:pStyle w:val="NoSpacing"/>
+        <w:t>“"Judah has dealt treacherously, and an abomination has been committed in Israel and in Jerusalem; for Judah has profaned the sanctuary of the LORD which He loves and has married the daughter of a foreign god.” (Malachi 2:11, NASB)</w:t>
+      </w:r>
+    </w:p>
+    <w:p>
+      <w:pPr>
+        <w:pStyle w:val="NoSpacing"/>
+      </w:pPr>
+      <w:r>
+        <w:t>“H</w:t>
+      </w:r>
+      <w:r>
+        <w:t>as married the daughter of a foreign god</w:t>
+      </w:r>
+      <w:r>
+        <w:t xml:space="preserve">” means that when there is negative volition to Bible doctrine, a vacuum opens in the soul and religion is drawn in. A Jew marries a foreign woman and takes her false religion with him. </w:t>
+      </w:r>
+    </w:p>
+    <w:p>
+      <w:pPr>
+        <w:pStyle w:val="NoSpacing"/>
+      </w:pPr>
+      <w:r>
+        <w:t>Judgment because of treachery can be found in Malachi 2:12. “F</w:t>
+      </w:r>
+      <w:r>
+        <w:t>or the man who does this, may the L</w:t>
+      </w:r>
+      <w:r>
+        <w:t>ord</w:t>
+      </w:r>
+      <w:r>
+        <w:t xml:space="preserve"> cut off from the tents of Jacob</w:t>
+      </w:r>
+      <w:r>
+        <w:t xml:space="preserve">” refers to the believer receiving the maximum divine discipline that God can administer – the sin unto death. For the unbeliever, God will administer judgment of a nation under the fifth cycle of discipline. </w:t>
+      </w:r>
+    </w:p>
+    <w:p>
+      <w:pPr>
+        <w:pStyle w:val="Verses"/>
+      </w:pPr>
+      <w:r>
+        <w:t>“"As for the man who does this, may the LORD cut off from the tents of Jacob everyone who awakes and answers, or who presents an offering to the LORD of hosts.” (Malachi 2:12, NASB)</w:t>
+      </w:r>
+    </w:p>
+    <w:p>
+      <w:pPr>
+        <w:pStyle w:val="NoSpacing"/>
+      </w:pPr>
+      <w:r>
+        <w:t>“E</w:t>
+      </w:r>
+      <w:r>
+        <w:t>veryone who awakes and answers</w:t>
+      </w:r>
+      <w:r>
+        <w:t xml:space="preserve">” refers to the ones calling – the priests of the Phallic cult and the ones answering to sexual activity and ritual. Both are translated as nouns but are actually participles. This is also explained in Nehemiah 13:23-29. </w:t>
+      </w:r>
+    </w:p>
+    <w:p>
+      <w:pPr>
+        <w:pStyle w:val="Verses"/>
+      </w:pPr>
+      <w:r>
+        <w:t>“In those days I also saw that the Jews had married women from Ashdod, Ammon and Moab. As for their children, half spoke in the language of Ashdod, and none of them was able to speak the language of Judah, but the language of his own people.” (Nehemiah 13:23-24, NASB)</w:t>
+      </w:r>
+    </w:p>
+    <w:p>
+      <w:pPr>
+        <w:pStyle w:val="Verses"/>
+      </w:pPr>
+      <w:r>
+        <w:t>“"Do we then hear about you that you have committed all this great evil by acting unfaithfully against our God by marrying foreign women?"” (Nehemiah 13:27, NASB)</w:t>
+      </w:r>
+    </w:p>
+    <w:p>
+      <w:pPr>
+        <w:pStyle w:val="Verses"/>
+      </w:pPr>
+      <w:r>
+        <w:t>“Remember them, O my God, because they have defiled the priesthood and the covenant of the priesthood and the Levites.” (Nehemiah 13:29, NASB)</w:t>
+      </w:r>
+    </w:p>
+    <w:p>
+      <w:pPr>
+        <w:pStyle w:val="NoSpacing"/>
+      </w:pPr>
+      <w:r>
+        <w:t xml:space="preserve">As these husbands were going up to the groves to fornicate, they also were going into the temple to offer animal sacrifices as per the Levitical code. They were not offering confession of sin sacrifices but salvation sacrifices. This was the same situation as Hebrews 6:1-6. </w:t>
+      </w:r>
+    </w:p>
+    <w:p>
+      <w:pPr>
+        <w:pStyle w:val="Verses"/>
+      </w:pPr>
+      <w:r>
+        <w:t>“For in the case of those who have once been enlightened and have tasted of the heavenly gift and have been made partakers of the Holy Spirit, and have tasted the good word of God and the powers of the age to come, and then have fallen away, it is impossible to renew them again to repentance, since they again crucify to themselves the Son of God and put Him to open shame.” (Hebrews 6:4-6, NASB)</w:t>
+      </w:r>
+    </w:p>
+    <w:p>
+      <w:pPr>
+        <w:pStyle w:val="NoSpacing"/>
+      </w:pPr>
+      <w:r>
+        <w:t>Wives were deserted by their husbands. The women were frustrated, crying, and screaming out. The men covered their activities with an animal sacrifice. The whole system of learning doctrine according to the Levitical offerings had broken down because of the attack of religion on Divine Institution #2 - Marriage. Their tears did no good. Mal. 2:13.</w:t>
+      </w:r>
+    </w:p>
+    <w:p>
+      <w:pPr>
+        <w:pStyle w:val="Verses"/>
+      </w:pPr>
+      <w:r>
+        <w:t>“"This is another thing you do: you cover the altar of the LORD with tears, with weeping and with groaning, because He no longer regards the offering or accepts it with favor from your hand.” (Malachi 2:13, NASB)</w:t>
+      </w:r>
+    </w:p>
+    <w:p>
+      <w:pPr>
+        <w:pStyle w:val="NoSpacing"/>
+      </w:pPr>
+      <w:r>
         <w:rPr>
           <w:u w:val="single"/>
         </w:rPr>
-      </w:pPr>
+        <w:t xml:space="preserve">Disintegration of Divine Institutions as </w:t>
+      </w:r>
       <w:r>
         <w:rPr>
           <w:u w:val="single"/>
         </w:rPr>
-        <w:t xml:space="preserve">The Indictment of the People </w:t>
-      </w:r>
-    </w:p>
-    <w:p>
-      <w:pPr>
-        <w:pStyle w:val="NoSpacing"/>
-      </w:pPr>
-      <w:r>
-        <w:t>The second cause for the destruction of a nation is the disintegration of mental attitudes and volition. This is the dissolving of divine institutions of the people by treachery. The whole concept of the divine institutions is to protect your volition in the Angelic Conflict. First, the priests went apostate, then as the priests degenerated and turned from the teaching of Bible doctrine, then the people followed. When you go all out to train a militia to protect the nation, there comes a time when you have to strike, take plunder, and to progress. Without Bible doctrine in their souls, they cannot function under pressure and they regress.</w:t>
-      </w:r>
-    </w:p>
-    <w:p>
-      <w:pPr>
-        <w:pStyle w:val="NoSpacing"/>
-      </w:pPr>
-      <w:r>
-        <w:t>The principle of treachery is found in Malachi 2:10. “</w:t>
-      </w:r>
-      <w:r>
-        <w:t>Do we not all have one father</w:t>
-      </w:r>
-      <w:r>
-        <w:t>” refers to Jewish believers because all believers have one Father. “</w:t>
-      </w:r>
-      <w:r>
-        <w:t>Has not one God created us?</w:t>
-      </w:r>
-      <w:r>
-        <w:t>” refers to Jesus Christ as the Creator of all that exists</w:t>
+        <w:t>I</w:t>
+      </w:r>
+      <w:r>
+        <w:rPr>
+          <w:u w:val="single"/>
+        </w:rPr>
+        <w:t xml:space="preserve">llustrated by </w:t>
+      </w:r>
+      <w:r>
+        <w:rPr>
+          <w:u w:val="single"/>
+        </w:rPr>
+        <w:t>M</w:t>
+      </w:r>
+      <w:r>
+        <w:rPr>
+          <w:u w:val="single"/>
+        </w:rPr>
+        <w:t>arriage</w:t>
       </w:r>
       <w:r>
         <w:t xml:space="preserve"> </w:t>
       </w:r>
-      <w:r>
-        <w:t xml:space="preserve">and the only Savior. “We deal treacherously” refers to deceit and the attack on the four divine institutions. Gen. 2 through Gen. 11. “Profane </w:t>
-      </w:r>
-      <w:r>
-        <w:t>the covenant</w:t>
-      </w:r>
-      <w:r>
-        <w:t xml:space="preserve">” is to mentally despise Bible doctrine and to substitute idolatry, to get into the Phallic cult.  </w:t>
-      </w:r>
-    </w:p>
-    <w:p>
-      <w:pPr>
-        <w:pStyle w:val="Verses"/>
-      </w:pPr>
-      <w:r>
-        <w:t>“"Do we not all have one father? Has not one God created us? Why do we deal treacherously each against his brother so as to profane the covenant of our fathers?” (Malachi 2:10, NASB)</w:t>
-      </w:r>
-    </w:p>
-    <w:p>
-      <w:pPr>
-        <w:pStyle w:val="NoSpacing"/>
-      </w:pPr>
-      <w:r>
-        <w:t>Man was created to resolve the Angelic Conflict and the divine institutions protect mankind so they will be able to make a choice concerning Jesus Christ. John 1:3; Heb. 1:10; Col. 1:16.</w:t>
-      </w:r>
-    </w:p>
-    <w:p>
-      <w:pPr>
-        <w:pStyle w:val="Verses"/>
-      </w:pPr>
-      <w:r>
-        <w:t>“All things came into being through Him, and apart from Him nothing came into being that has come into being.” (John 1:3, NASB)</w:t>
-      </w:r>
-    </w:p>
-    <w:p>
-      <w:pPr>
-        <w:pStyle w:val="Verses"/>
-      </w:pPr>
-      <w:r>
-        <w:t>“And, "YOU, LORD, IN THE BEGINNING LAID THE FOUNDATION OF THE EARTH, AND THE HEAVENS ARE THE WORKS OF YOUR HANDS;” (Hebrews 1:10, NASB)</w:t>
-      </w:r>
-    </w:p>
-    <w:p>
-      <w:pPr>
-        <w:pStyle w:val="Verses"/>
-      </w:pPr>
-      <w:r>
-        <w:t>“For by Him all things were created, both in the heavens and on earth, visible and invisible, whether thrones or dominions or rulers or authorities—all things have been created through Him and for Him.” (Colossians 1:16, NASB)</w:t>
-      </w:r>
-    </w:p>
-    <w:p>
-      <w:pPr>
-        <w:pStyle w:val="NoSpacing"/>
-      </w:pPr>
-      <w:r>
-        <w:t xml:space="preserve">The cause of treachery is religion. Human good is an abomination to God. Morality is the basis for the operation of the divine institutions as expressed in the Ten Commandments. In Malachi 2:11, “the </w:t>
-      </w:r>
-      <w:r>
-        <w:t xml:space="preserve">sanctuary </w:t>
-      </w:r>
-      <w:r>
-        <w:t>of the Lord” refers to the sanctuary of the second temple, completed in 516 BC - it had been profaned. Bible doctrine has been knocked out because the temple was the basic audio visual for teaching doctrine and when they knocked out doctrine they only had ritual, no reality.</w:t>
-      </w:r>
-    </w:p>
-    <w:p>
-      <w:pPr>
-        <w:pStyle w:val="Verses"/>
-      </w:pPr>
-      <w:r>
-        <w:t xml:space="preserve">“"Judah has dealt treacherously, and an abomination has been committed in Israel and in Jerusalem; for Judah has profaned the sanctuary of the LORD which He loves and has married the daughter of a </w:t>
+    </w:p>
+    <w:p>
+      <w:pPr>
+        <w:pStyle w:val="NoSpacing"/>
+      </w:pPr>
+      <w:r>
+        <w:t xml:space="preserve">Husbands would not admit they have been going up to the groves. This type of man can live a lie. Another type of man gets a guilt complex and blabs it all over the place. There is an honest fornicator. There is a dishonest fornicator and this is describing the latter. He is using the animal sacrifices as a </w:t>
       </w:r>
       <w:r>
         <w:lastRenderedPageBreak/>
-        <w:t>foreign god.” (Malachi 2:11, NASB)</w:t>
-      </w:r>
-    </w:p>
-    <w:p>
-      <w:pPr>
-        <w:pStyle w:val="NoSpacing"/>
-      </w:pPr>
-      <w:r>
-        <w:t>“H</w:t>
-      </w:r>
-      <w:r>
-        <w:t>as married the daughter of a foreign god</w:t>
-      </w:r>
-      <w:r>
-        <w:t xml:space="preserve">” means that when there is negative volition to Bible doctrine, a vacuum opens in the soul and religion is drawn in. A Jew marries a foreign woman and takes her false religion with him. </w:t>
-      </w:r>
-    </w:p>
-    <w:p>
-      <w:pPr>
-        <w:pStyle w:val="NoSpacing"/>
-      </w:pPr>
-      <w:r>
-        <w:t>Judgment because of treachery can be found in Malachi 2:12. “F</w:t>
-      </w:r>
-      <w:r>
-        <w:t>or the man who does this, may the L</w:t>
-      </w:r>
-      <w:r>
-        <w:t>ord</w:t>
-      </w:r>
-      <w:r>
-        <w:t xml:space="preserve"> cut off from the tents of Jacob</w:t>
-      </w:r>
-      <w:r>
-        <w:t xml:space="preserve">” refers to the believer receiving the maximum divine discipline that God can administer – the sin unto death. For the unbeliever, God will administer judgment of a nation under the fifth cycle of discipline. </w:t>
-      </w:r>
-    </w:p>
-    <w:p>
-      <w:pPr>
-        <w:pStyle w:val="Verses"/>
-      </w:pPr>
-      <w:r>
-        <w:t>“"As for the man who does this, may the LORD cut off from the tents of Jacob everyone who awakes and answers, or who presents an offering to the LORD of hosts.” (Malachi 2:12, NASB)</w:t>
-      </w:r>
-    </w:p>
-    <w:p>
-      <w:pPr>
-        <w:pStyle w:val="NoSpacing"/>
-      </w:pPr>
-      <w:r>
-        <w:t>“E</w:t>
-      </w:r>
-      <w:r>
-        <w:t>veryone who awakes and answers</w:t>
-      </w:r>
-      <w:r>
-        <w:t xml:space="preserve">” refers to the ones calling – the priests of the Phallic cult and the ones answering to sexual activity and ritual. Both are translated as nouns but are actually participles. This is also explained in Nehemiah 13:23-29. </w:t>
-      </w:r>
-    </w:p>
-    <w:p>
-      <w:pPr>
-        <w:pStyle w:val="Verses"/>
-      </w:pPr>
-      <w:r>
-        <w:t>“In those days I also saw that the Jews had married women from Ashdod, Ammon and Moab. As for their children, half spoke in the language of Ashdod, and none of them was able to speak the language of Judah, but the language of his own people.” (Nehemiah 13:23-24, NASB)</w:t>
-      </w:r>
-    </w:p>
-    <w:p>
-      <w:pPr>
-        <w:pStyle w:val="Verses"/>
-      </w:pPr>
-      <w:r>
-        <w:t>“"Do we then hear about you that you have committed all this great evil by acting unfaithfully against our God by marrying foreign women?"” (Nehemiah 13:27, NASB)</w:t>
-      </w:r>
-    </w:p>
-    <w:p>
-      <w:pPr>
-        <w:pStyle w:val="Verses"/>
-      </w:pPr>
-      <w:r>
-        <w:t>“Remember them, O my God, because they have defiled the priesthood and the covenant of the priesthood and the Levites.” (Nehemiah 13:29, NASB)</w:t>
-      </w:r>
-    </w:p>
-    <w:p>
-      <w:pPr>
-        <w:pStyle w:val="NoSpacing"/>
-      </w:pPr>
-      <w:r>
-        <w:t xml:space="preserve">As these husbands were going up to the groves to fornicate, they also were going into the temple to offer animal sacrifices as per the Levitical code. They were not offering confession of sin sacrifices but salvation sacrifices. This was the same situation as Hebrews 6:1-6. </w:t>
-      </w:r>
-    </w:p>
-    <w:p>
-      <w:pPr>
-        <w:pStyle w:val="Verses"/>
-      </w:pPr>
-      <w:r>
-        <w:t>“For in the case of those who have once been enlightened and have tasted of the heavenly gift and have been made partakers of the Holy Spirit, and have tasted the good word of God and the powers of the age to come, and then have fallen away, it is impossible to renew them again to repentance, since they again crucify to themselves the Son of God and put Him to open shame.” (Hebrews 6:4-6, NASB)</w:t>
-      </w:r>
-    </w:p>
-    <w:p>
-      <w:pPr>
-        <w:pStyle w:val="NoSpacing"/>
-      </w:pPr>
-      <w:r>
-        <w:t>Wives were deserted by their husbands. The women were frustrated, crying, and screaming out. The men covered their activities with an animal sacrifice. The whole system of learning doctrine according to the Levitical offerings had broken down because of the attack of religion on Divine Institution #2 - Marriage. Their tears did no good. Mal. 2:13.</w:t>
-      </w:r>
-    </w:p>
-    <w:p>
-      <w:pPr>
-        <w:pStyle w:val="Verses"/>
-      </w:pPr>
-      <w:r>
-        <w:t>“"This is another thing you do: you cover the altar of the LORD with tears, with weeping and with groaning, because He no longer regards the offering or accepts it with favor from your hand.” (Malachi 2:13, NASB)</w:t>
-      </w:r>
-    </w:p>
-    <w:p>
-      <w:pPr>
-        <w:pStyle w:val="NoSpacing"/>
-      </w:pPr>
-      <w:r>
-        <w:rPr>
-          <w:u w:val="single"/>
-        </w:rPr>
-        <w:t xml:space="preserve">Disintegration of Divine Institutions as </w:t>
-      </w:r>
-      <w:r>
-        <w:rPr>
-          <w:u w:val="single"/>
-        </w:rPr>
-        <w:t>I</w:t>
-      </w:r>
-      <w:r>
-        <w:rPr>
-          <w:u w:val="single"/>
-        </w:rPr>
-        <w:t xml:space="preserve">llustrated by </w:t>
-      </w:r>
-      <w:r>
-        <w:rPr>
-          <w:u w:val="single"/>
-        </w:rPr>
-        <w:t>M</w:t>
-      </w:r>
-      <w:r>
-        <w:rPr>
-          <w:u w:val="single"/>
-        </w:rPr>
-        <w:t>arriage</w:t>
-      </w:r>
-      <w:r>
-        <w:t xml:space="preserve"> </w:t>
-      </w:r>
-    </w:p>
-    <w:p>
-      <w:pPr>
-        <w:pStyle w:val="NoSpacing"/>
-      </w:pPr>
-      <w:r>
-        <w:t>Husbands would not admit they have been going up to the groves. This type of man can live a lie. Another type of man gets a guilt complex and blabs it all over the place. There is an honest fornicator. There is a dishonest fornicator and this is describing the latter. He is using the animal sacrifices as a cover. People use church as a cover for their fornication. “For what reason?”  refers to Divine Institution #2 - Marriage. Mal. 2:14.</w:t>
-      </w:r>
-    </w:p>
-    <w:p>
-      <w:pPr>
-        <w:pStyle w:val="Verses"/>
-      </w:pPr>
-      <w:r>
-        <w:lastRenderedPageBreak/>
+        <w:t>cover. People use church as a cover for their fornication. “For what reason?”  refers to Divine Institution #2 - Marriage. Mal. 2:14.</w:t>
+      </w:r>
+    </w:p>
+    <w:p>
+      <w:pPr>
+        <w:pStyle w:val="Verses"/>
+      </w:pPr>
+      <w:r>
         <w:t>“"Yet you say, 'For what reason?' Because the LORD has been a witness between you and the wife of your youth, against whom you have dealt treacherously, though she is your companion and your wife by covenant.” (Malachi 2:14, NASB)</w:t>
       </w:r>
     </w:p>
@@ -1985,32 +1990,51 @@
           <w:bCs/>
         </w:rPr>
       </w:pPr>
-      <w:r>
+    </w:p>
+    <w:p>
+      <w:pPr>
+        <w:pStyle w:val="NoSpacing"/>
         <w:rPr>
           <w:b/>
           <w:bCs/>
         </w:rPr>
-        <w:t>God's</w:t>
-      </w:r>
-      <w:r>
+      </w:pPr>
+    </w:p>
+    <w:p>
+      <w:pPr>
+        <w:pStyle w:val="NoSpacing"/>
         <w:rPr>
           <w:b/>
           <w:bCs/>
         </w:rPr>
-        <w:t xml:space="preserve"> Answer: Bible </w:t>
-      </w:r>
+      </w:pPr>
       <w:r>
         <w:rPr>
           <w:b/>
           <w:bCs/>
         </w:rPr>
-        <w:t>D</w:t>
+        <w:lastRenderedPageBreak/>
+        <w:t>God's</w:t>
       </w:r>
       <w:r>
         <w:rPr>
           <w:b/>
           <w:bCs/>
         </w:rPr>
+        <w:t xml:space="preserve"> Answer: Bible </w:t>
+      </w:r>
+      <w:r>
+        <w:rPr>
+          <w:b/>
+          <w:bCs/>
+        </w:rPr>
+        <w:t>D</w:t>
+      </w:r>
+      <w:r>
+        <w:rPr>
+          <w:b/>
+          <w:bCs/>
+        </w:rPr>
         <w:t xml:space="preserve">octrine or Judgment – Malachi 3 </w:t>
       </w:r>
     </w:p>
@@ -2053,11 +2077,7 @@
         <w:pStyle w:val="Verses"/>
       </w:pPr>
       <w:r>
-        <w:t xml:space="preserve">“"Behold, I am going to send My messenger, and he will clear the way before Me. And the Lord, whom </w:t>
-      </w:r>
-      <w:r>
-        <w:lastRenderedPageBreak/>
-        <w:t xml:space="preserve">you seek, will suddenly come to His temple; and the messenger of the covenant, in whom you delight, behold, He is coming," says the LORD of hosts.” (Malachi 3:1, NASB) </w:t>
+        <w:t xml:space="preserve">“"Behold, I am going to send My messenger, and he will clear the way before Me. And the Lord, whom you seek, will suddenly come to His temple; and the messenger of the covenant, in whom you delight, behold, He is coming," says the LORD of hosts.” (Malachi 3:1, NASB) </w:t>
       </w:r>
     </w:p>
     <w:p>
@@ -2280,11 +2300,8 @@
         <w:pStyle w:val="Verses"/>
       </w:pPr>
       <w:r>
-        <w:t xml:space="preserve">“"To the sons of Levi, behold, I have given all the tithe in Israel for an inheritance, in return for their service which they perform, the service of the tent of meeting. "The sons of Israel shall not come near the tent of meeting again, or they will bear sin and die. "Only the Levites shall perform the service of the tent of meeting, and they shall bear their iniquity; it shall be a perpetual statute throughout your generations, and among the sons of Israel they shall have no inheritance. "For the tithe of the sons of </w:t>
-      </w:r>
-      <w:r>
         <w:lastRenderedPageBreak/>
-        <w:t>Israel, which they offer as an offering to the LORD, I have given to the Levites for an inheritance; therefore I have said concerning them, 'They shall have no inheritance among the sons of Israel.'"” (Numbers 18:21-24, NASB)</w:t>
+        <w:t>“"To the sons of Levi, behold, I have given all the tithe in Israel for an inheritance, in return for their service which they perform, the service of the tent of meeting. "The sons of Israel shall not come near the tent of meeting again, or they will bear sin and die. "Only the Levites shall perform the service of the tent of meeting, and they shall bear their iniquity; it shall be a perpetual statute throughout your generations, and among the sons of Israel they shall have no inheritance. "For the tithe of the sons of Israel, which they offer as an offering to the LORD, I have given to the Levites for an inheritance; therefore I have said concerning them, 'They shall have no inheritance among the sons of Israel.'"” (Numbers 18:21-24, NASB)</w:t>
       </w:r>
     </w:p>
     <w:p>
@@ -2520,15 +2537,18 @@
       </w:r>
       <w:proofErr w:type="spellEnd"/>
       <w:r>
-        <w:t xml:space="preserve">) and is a purpose clause. The imperfect means that there will always be a need for funds to operate a national entity. “Food” means provisions. Provision for what? To run a government. Provision for a government to function. “In My house” is a reference to the second temple, operated by priests and the Levities who at this time were starving and begging rather than performing the spiritual functions of a nation. </w:t>
-      </w:r>
-    </w:p>
-    <w:p>
-      <w:pPr>
-        <w:pStyle w:val="NoSpacing"/>
-      </w:pPr>
+        <w:t xml:space="preserve">) and is a purpose clause. The </w:t>
+      </w:r>
       <w:r>
         <w:lastRenderedPageBreak/>
+        <w:t xml:space="preserve">imperfect means that there will always be a need for funds to operate a national entity. “Food” means provisions. Provision for what? To run a government. Provision for a government to function. “In My house” is a reference to the second temple, operated by priests and the Levities who at this time were starving and begging rather than performing the spiritual functions of a nation. </w:t>
+      </w:r>
+    </w:p>
+    <w:p>
+      <w:pPr>
+        <w:pStyle w:val="NoSpacing"/>
+      </w:pPr>
+      <w:r>
         <w:t>“T</w:t>
       </w:r>
       <w:r>
@@ -2736,7 +2756,11 @@
         <w:pStyle w:val="Verses"/>
       </w:pPr>
       <w:r>
-        <w:t>“"You have said, 'It is vain to serve God; and what profit is it that we have kept His charge, and that we have walked in mourning before the LORD of hosts?” (Malachi 3:14, NASB)</w:t>
+        <w:t xml:space="preserve">“"You have said, 'It is vain to serve God; and what profit is it that we have kept His charge, and that we </w:t>
+      </w:r>
+      <w:r>
+        <w:lastRenderedPageBreak/>
+        <w:t>have walked in mourning before the LORD of hosts?” (Malachi 3:14, NASB)</w:t>
       </w:r>
     </w:p>
     <w:p>
@@ -2753,11 +2777,7 @@
         <w:t>” means to guard the rituals, the ordinances, Codex #2 of the Mosaic Law. Religious people keep the ritual, but do not know the reality of Bible doctrine behind the ritual. They have corrupted salvation by grace and they have corrupted their spiritual life with legalism. “W</w:t>
       </w:r>
       <w:r>
-        <w:t xml:space="preserve">e have </w:t>
-      </w:r>
-      <w:r>
-        <w:lastRenderedPageBreak/>
-        <w:t>walked in mourning before the Lord of hosts</w:t>
+        <w:t>e have walked in mourning before the Lord of hosts</w:t>
       </w:r>
       <w:r>
         <w:t xml:space="preserve">” means that although it was tough for them, they worked it in somehow. Like a basset hound’s stubborn temperament. </w:t>
@@ -2994,7 +3014,11 @@
         <w:t xml:space="preserve"> </w:t>
       </w:r>
       <w:r>
-        <w:t>Exodus 19:5; Deut. 7:6; Deut. 14:2; Deut. 26:18.</w:t>
+        <w:t xml:space="preserve">Exodus 19:5; </w:t>
+      </w:r>
+      <w:r>
+        <w:lastRenderedPageBreak/>
+        <w:t>Deut. 7:6; Deut. 14:2; Deut. 26:18.</w:t>
       </w:r>
     </w:p>
     <w:p>
@@ -3010,11 +3034,7 @@
         <w:pStyle w:val="Verses"/>
       </w:pPr>
       <w:r>
-        <w:t xml:space="preserve">“'Now then, if you will indeed obey My voice and keep My covenant, then you shall be My own </w:t>
-      </w:r>
-      <w:r>
-        <w:lastRenderedPageBreak/>
-        <w:t>possession among all the peoples, for all the earth is Mine;” (Exodus 19:5, NASB)</w:t>
+        <w:t>“'Now then, if you will indeed obey My voice and keep My covenant, then you shall be My own possession among all the peoples, for all the earth is Mine;” (Exodus 19:5, NASB)</w:t>
       </w:r>
     </w:p>
     <w:p>
@@ -3360,7 +3380,11 @@
       </w:r>
       <w:proofErr w:type="spellEnd"/>
       <w:r>
-        <w:t>̂') and means salvation, security, deliverance from the fifth cycle of discipline. The nation will be restored. “Y</w:t>
+        <w:t xml:space="preserve">̂') and means salvation, security, deliverance from </w:t>
+      </w:r>
+      <w:r>
+        <w:lastRenderedPageBreak/>
+        <w:t>the fifth cycle of discipline. The nation will be restored. “Y</w:t>
       </w:r>
       <w:r>
         <w:t>ou will go forth and skip about like calves from the stall</w:t>
@@ -3374,295 +3398,295 @@
         <w:pStyle w:val="NoSpacing"/>
       </w:pPr>
       <w:r>
-        <w:t xml:space="preserve">Many Jews have economic prosperity today. But they can’t have spiritual prosperity as a nation today </w:t>
+        <w:t xml:space="preserve">Many Jews have economic prosperity today. But they can’t have spiritual prosperity as a nation today because they are under the 5th fifth cycle of discipline – the Diaspora. The only way they can become spiritually prosperous is to be saved by belief in Jesus Christ as their Savior. Then they are no longer Jews, but members of the Church, the Body of Christ. In the Church Age, there is no such thing as a “saved Jew.” In the Church Age, there is neither Jew nor Gentile. </w:t>
+      </w:r>
+      <w:r>
+        <w:t>Gal</w:t>
+      </w:r>
+      <w:r>
+        <w:t>.</w:t>
+      </w:r>
+      <w:r>
+        <w:t xml:space="preserve"> 3:28</w:t>
+      </w:r>
+      <w:r>
+        <w:t>.</w:t>
+      </w:r>
+    </w:p>
+    <w:p>
+      <w:pPr>
+        <w:pStyle w:val="Verses"/>
+      </w:pPr>
+      <w:r>
+        <w:t>“"But for you who fear My name, the sun of righteousness will rise with healing in its wings; and you will go forth and skip about like calves from the stall.” (Malachi 4:2, NASB)</w:t>
+      </w:r>
+    </w:p>
+    <w:p>
+      <w:pPr>
+        <w:pStyle w:val="Verses"/>
+      </w:pPr>
+      <w:r>
+        <w:t>“There is neither Jew nor Greek, there is neither slave nor free man, there is neither male nor female; for you are all one in Christ Jesus.” (Galatians 3:28, NASB)</w:t>
+      </w:r>
+    </w:p>
+    <w:p>
+      <w:pPr>
+        <w:pStyle w:val="NoSpacing"/>
+      </w:pPr>
+      <w:r>
+        <w:t>Malachi 4:2 isn’t a verse for the healing movement. If Jesus Christ came to earth to heal the sick, He only healed about 1,000 out of about 300 million. He was remiss then. The legitimate function of every temporary spiritual gift has ceased in the first century AD. Such apostate practices today detract from Bible doctrine. Tongues and healing detract from Bible doctrine and deemphasize Bible doctrine in favor of ecstatics and emotionalism.</w:t>
+      </w:r>
+    </w:p>
+    <w:p>
+      <w:pPr>
+        <w:pStyle w:val="NoSpacing"/>
+        <w:rPr>
+          <w:u w:val="single"/>
+        </w:rPr>
+      </w:pPr>
+      <w:r>
+        <w:rPr>
+          <w:u w:val="single"/>
+        </w:rPr>
+        <w:t xml:space="preserve">The Battle Victory of the Second Advent </w:t>
+      </w:r>
+    </w:p>
+    <w:p>
+      <w:pPr>
+        <w:pStyle w:val="NoSpacing"/>
+      </w:pPr>
+      <w:r>
+        <w:t>In Malachi 4:3, “You shall tread down the wicked” refers to Jewish believers who continue to resist the king of the North at the beginning of the Armageddon campaign. “Tread down” is to trample grapes to produce wine. There will be great success, a great victory. “For they shall be ashes under the soles of your feet” again refers to the great victory. Our Lord will turn a certain unwinnable war into terrific victory at His Second Advent. Zech. 14:1-4; Daniel 11:40-45.</w:t>
+      </w:r>
+    </w:p>
+    <w:p>
+      <w:pPr>
+        <w:pStyle w:val="Verses"/>
+      </w:pPr>
+      <w:r>
+        <w:t>“"You will tread down the wicked, for they will be ashes under the soles of your feet on the day which I am preparing," says the LORD of hosts.” (Malachi 4:3, NASB)</w:t>
+      </w:r>
+    </w:p>
+    <w:p>
+      <w:pPr>
+        <w:pStyle w:val="Verses"/>
+      </w:pPr>
+      <w:r>
+        <w:t>“Behold, a day is coming for the LORD when the spoil taken from you will be divided among you. For I will gather all the nations against Jerusalem to battle, and the city will be captured, the houses plundered, the women ravished and half of the city exiled, but the rest of the people will not be cut off from the city. Then the LORD will go forth and fight against those nations, as when He fights on a day of battle. In that day His feet will stand on the Mount of Olives, which is in front of Jerusalem on the east; and the Mount of Olives will be split in its middle from east to west by a very large valley, so that half of the mountain will move toward the north and the other half toward the south.” (Zechariah 14:1-4, NASB)</w:t>
+      </w:r>
+    </w:p>
+    <w:p>
+      <w:pPr>
+        <w:pStyle w:val="Verses"/>
+      </w:pPr>
+      <w:r>
+        <w:t xml:space="preserve">“"At the end time the king of the South will collide with him, and the king of the North will storm against him with chariots, with horsemen and with many ships; and he will enter countries, overflow them and pass through. "He will also enter the Beautiful Land, and many countries will fall; but these will be rescued out of his hand: Edom, Moab and the foremost of the sons of Ammon. "Then he will stretch out his hand against other countries, and the land of Egypt will not escape. "But he will gain control over the hidden treasures of gold and silver and over all the precious things of Egypt; and Libyans and Ethiopians will follow at his heels. "But rumors from the East and from the North will disturb him, and he will go forth with great wrath to destroy and annihilate many. "He will pitch the tents of his royal pavilion between the seas and the beautiful Holy Mountain; yet he will come to his end, and no one will </w:t>
       </w:r>
       <w:r>
         <w:lastRenderedPageBreak/>
-        <w:t xml:space="preserve">because they are under the 5th fifth cycle of discipline – the Diaspora. The only way they can become spiritually prosperous is to be saved by belief in Jesus Christ as their Savior. Then they are no longer Jews, but members of the Church, the Body of Christ. In the Church Age, there is no such thing as a “saved Jew.” In the Church Age, there is neither Jew nor Gentile. </w:t>
-      </w:r>
-      <w:r>
-        <w:t>Gal</w:t>
+        <w:t>help him.” (Daniel 11:40-45, NASB)</w:t>
+      </w:r>
+    </w:p>
+    <w:p>
+      <w:pPr>
+        <w:pStyle w:val="NoSpacing"/>
+        <w:rPr>
+          <w:u w:val="single"/>
+        </w:rPr>
+      </w:pPr>
+      <w:r>
+        <w:rPr>
+          <w:u w:val="single"/>
+        </w:rPr>
+        <w:t xml:space="preserve">The Heralds of the Second Advent </w:t>
+      </w:r>
+    </w:p>
+    <w:p>
+      <w:pPr>
+        <w:pStyle w:val="NoSpacing"/>
+      </w:pPr>
+      <w:r>
+        <w:t>A king must be announced always by his heralds. Our Lord’s First Advent had two types of heralds, angelic and human. Our Lord’s human herald at His First Advent was John the Baptist. Our Lord’s angelic herald was Gabriel.</w:t>
+      </w:r>
+      <w:r>
+        <w:t xml:space="preserve"> </w:t>
+      </w:r>
+      <w:r>
+        <w:t>Luke 1:16-17</w:t>
+      </w:r>
+      <w:r>
+        <w:t xml:space="preserve">; </w:t>
+      </w:r>
+      <w:r>
+        <w:t>Luke 1:13</w:t>
+      </w:r>
+      <w:r>
+        <w:t xml:space="preserve">; </w:t>
+      </w:r>
+      <w:r>
+        <w:t>Luke 1:19</w:t>
       </w:r>
       <w:r>
         <w:t>.</w:t>
       </w:r>
-      <w:r>
-        <w:t xml:space="preserve"> 3:28</w:t>
-      </w:r>
-      <w:r>
-        <w:t>.</w:t>
-      </w:r>
-    </w:p>
-    <w:p>
-      <w:pPr>
-        <w:pStyle w:val="Verses"/>
-      </w:pPr>
-      <w:r>
-        <w:t>“"But for you who fear My name, the sun of righteousness will rise with healing in its wings; and you will go forth and skip about like calves from the stall.” (Malachi 4:2, NASB)</w:t>
-      </w:r>
-    </w:p>
-    <w:p>
-      <w:pPr>
-        <w:pStyle w:val="Verses"/>
-      </w:pPr>
-      <w:r>
-        <w:t>“There is neither Jew nor Greek, there is neither slave nor free man, there is neither male nor female; for you are all one in Christ Jesus.” (Galatians 3:28, NASB)</w:t>
-      </w:r>
-    </w:p>
-    <w:p>
-      <w:pPr>
-        <w:pStyle w:val="NoSpacing"/>
-      </w:pPr>
-      <w:r>
-        <w:t>Malachi 4:2 isn’t a verse for the healing movement. If Jesus Christ came to earth to heal the sick, He only healed about 1,000 out of about 300 million. He was remiss then. The legitimate function of every temporary spiritual gift has ceased in the first century AD. Such apostate practices today detract from Bible doctrine. Tongues and healing detract from Bible doctrine and deemphasize Bible doctrine in favor of ecstatics and emotionalism.</w:t>
-      </w:r>
-    </w:p>
-    <w:p>
-      <w:pPr>
-        <w:pStyle w:val="NoSpacing"/>
-        <w:rPr>
-          <w:u w:val="single"/>
-        </w:rPr>
-      </w:pPr>
-      <w:r>
-        <w:rPr>
-          <w:u w:val="single"/>
-        </w:rPr>
-        <w:t xml:space="preserve">The Battle Victory of the Second Advent </w:t>
-      </w:r>
-    </w:p>
-    <w:p>
-      <w:pPr>
-        <w:pStyle w:val="NoSpacing"/>
-      </w:pPr>
-      <w:r>
-        <w:t>In Malachi 4:3, “You shall tread down the wicked” refers to Jewish believers who continue to resist the king of the North at the beginning of the Armageddon campaign. “Tread down” is to trample grapes to produce wine. There will be great success, a great victory. “For they shall be ashes under the soles of your feet” again refers to the great victory. Our Lord will turn a certain unwinnable war into terrific victory at His Second Advent. Zech. 14:1-4; Daniel 11:40-45.</w:t>
-      </w:r>
-    </w:p>
-    <w:p>
-      <w:pPr>
-        <w:pStyle w:val="Verses"/>
-      </w:pPr>
-      <w:r>
-        <w:t>“"You will tread down the wicked, for they will be ashes under the soles of your feet on the day which I am preparing," says the LORD of hosts.” (Malachi 4:3, NASB)</w:t>
-      </w:r>
-    </w:p>
-    <w:p>
-      <w:pPr>
-        <w:pStyle w:val="Verses"/>
-      </w:pPr>
-      <w:r>
-        <w:t>“Behold, a day is coming for the LORD when the spoil taken from you will be divided among you. For I will gather all the nations against Jerusalem to battle, and the city will be captured, the houses plundered, the women ravished and half of the city exiled, but the rest of the people will not be cut off from the city. Then the LORD will go forth and fight against those nations, as when He fights on a day of battle. In that day His feet will stand on the Mount of Olives, which is in front of Jerusalem on the east; and the Mount of Olives will be split in its middle from east to west by a very large valley, so that half of the mountain will move toward the north and the other half toward the south.” (Zechariah 14:1-4, NASB)</w:t>
-      </w:r>
-    </w:p>
-    <w:p>
-      <w:pPr>
-        <w:pStyle w:val="Verses"/>
-      </w:pPr>
-      <w:r>
-        <w:t>“"At the end time the king of the South will collide with him, and the king of the North will storm against him with chariots, with horsemen and with many ships; and he will enter countries, overflow them and pass through. "He will also enter the Beautiful Land, and many countries will fall; but these will be rescued out of his hand: Edom, Moab and the foremost of the sons of Ammon. "Then he will stretch out his hand against other countries, and the land of Egypt will not escape. "But he will gain control over the hidden treasures of gold and silver and over all the precious things of Egypt; and Libyans and Ethiopians will follow at his heels. "But rumors from the East and from the North will disturb him, and he will go forth with great wrath to destroy and annihilate many. "He will pitch the tents of his royal pavilion between the seas and the beautiful Holy Mountain; yet he will come to his end, and no one will help him.” (Daniel 11:40-45, NASB)</w:t>
-      </w:r>
-    </w:p>
-    <w:p>
-      <w:pPr>
-        <w:pStyle w:val="NoSpacing"/>
-        <w:rPr>
-          <w:u w:val="single"/>
-        </w:rPr>
-      </w:pPr>
-      <w:r>
-        <w:rPr>
-          <w:u w:val="single"/>
-        </w:rPr>
-        <w:t xml:space="preserve">The Heralds of the Second Advent </w:t>
-      </w:r>
-    </w:p>
-    <w:p>
-      <w:pPr>
-        <w:pStyle w:val="NoSpacing"/>
-      </w:pPr>
-      <w:r>
-        <w:t xml:space="preserve">A king must be announced always by his heralds. Our Lord’s First Advent had two types of heralds, angelic and human. Our Lord’s human herald at His First Advent was John the Baptist. Our Lord’s </w:t>
+    </w:p>
+    <w:p>
+      <w:pPr>
+        <w:pStyle w:val="Verses"/>
+      </w:pPr>
+      <w:r>
+        <w:t>“"And he will turn many of the sons of Israel back to the Lord their God. "It is he who will go as a forerunner before Him in the spirit and power of Elijah, TO TURN THE HEARTS OF THE FATHERS BACK TO THE CHILDREN, and the disobedient to the attitude of the righteous, so as to make ready a people prepared for the Lord."” (Luke 1:16-17, NASB)</w:t>
+      </w:r>
+    </w:p>
+    <w:p>
+      <w:pPr>
+        <w:pStyle w:val="Verses"/>
+      </w:pPr>
+      <w:r>
+        <w:t>“But the angel said to him, "Do not be afraid, Zacharias, for your petition has been heard, and your wife Elizabeth will bear you a son, and you will give him the name John.” (Luke 1:13, NASB)</w:t>
+      </w:r>
+    </w:p>
+    <w:p>
+      <w:pPr>
+        <w:pStyle w:val="Verses"/>
+      </w:pPr>
+      <w:r>
+        <w:t>“The angel answered and said to him, "I am Gabriel, who stands in the presence of God, and I have been sent to speak to you and to bring you this good news.” (Luke 1:19, NASB)</w:t>
+      </w:r>
+    </w:p>
+    <w:p>
+      <w:pPr>
+        <w:pStyle w:val="NoSpacing"/>
+      </w:pPr>
+      <w:r>
+        <w:t>The human heralds at His Second Advent will be from the same nationality, Moses and Elijah. Mal. 4:4-5.</w:t>
+      </w:r>
+      <w:r>
+        <w:t xml:space="preserve"> </w:t>
+      </w:r>
+      <w:r>
+        <w:t>Moses and Elijah will be the two witnesses of Revelation 11. At our Lord’s transfiguration, Moses and Elijah were there. Our Lord’s angelic herald will be the mighty angel of Revelation 10. Matt. 16:28 through Matt. 17:3.</w:t>
+      </w:r>
+    </w:p>
+    <w:p>
+      <w:pPr>
+        <w:pStyle w:val="Verses"/>
+      </w:pPr>
+      <w:r>
+        <w:t>“"Remember the law of Moses My servant, even the statutes and ordinances which I commanded him in Horeb for all Israel. "Behold, I am going to send you Elijah the prophet before the coming of the great and terrible day of the LORD.” (Malachi 4:4-5, NASB)</w:t>
+      </w:r>
+    </w:p>
+    <w:p>
+      <w:pPr>
+        <w:pStyle w:val="NoSpacing"/>
+      </w:pPr>
+      <w:r>
+        <w:t>John the Baptist of the First Advent is not the Elijah of the Second Advent. The same Holy Spirit that was in John the Baptist will be in Elijah at the Second Advent. In John 1:21, “</w:t>
+      </w:r>
+      <w:r>
+        <w:t>Are you Elijah?" And he said, "I am not.</w:t>
+      </w:r>
+      <w:r>
+        <w:t>” Jews got the First and Second Advent mixed up. Luke 1:16-17; Acts 3:21-22; Matt. 17:11.</w:t>
+      </w:r>
+    </w:p>
+    <w:p>
+      <w:pPr>
+        <w:pStyle w:val="Verses"/>
+      </w:pPr>
+      <w:r>
+        <w:t>“They asked him, "What then? Are you Elijah?" And he said, "I am not." "Are you the Prophet?" And he answered, "No."” (John 1:21, NASB)</w:t>
+      </w:r>
+    </w:p>
+    <w:p>
+      <w:pPr>
+        <w:pStyle w:val="Verses"/>
+      </w:pPr>
+      <w:r>
+        <w:t>“"And he will turn many of the sons of Israel back to the Lord their God. "It is he who will go as a forerunner before Him in the spirit and power of Elijah, TO TURN THE HEARTS OF THE FATHERS BACK TO THE CHILDREN, and the disobedient to the attitude of the righteous, so as to make ready a people prepared for the Lord."” (Luke 1:16-17, NASB)</w:t>
+      </w:r>
+    </w:p>
+    <w:p>
+      <w:pPr>
+        <w:pStyle w:val="Verses"/>
+      </w:pPr>
+      <w:r>
+        <w:t>“whom heaven must receive until the period of restoration of all things about which God spoke by the mouth of His holy prophets from ancient time. "Moses said, 'THE LORD GOD WILL RAISE UP FOR YOU A PROPHET LIKE ME FROM YOUR BRETHREN; TO HIM YOU SHALL GIVE HEED to everything He says to you.” (Acts 3:21-22, NASB)</w:t>
+      </w:r>
+    </w:p>
+    <w:p>
+      <w:pPr>
+        <w:pStyle w:val="Verses"/>
+      </w:pPr>
+      <w:r>
+        <w:t>“And He answered and said, "Elijah is coming and will restore all things;” (Matthew 17:11, NASB)</w:t>
+      </w:r>
+    </w:p>
+    <w:p>
+      <w:pPr>
+        <w:pStyle w:val="NoSpacing"/>
+      </w:pPr>
+      <w:r>
+        <w:t xml:space="preserve">Enoch will not be one of the witnesses because he was a Gentile, therefore, he cannot be a herald. Witnesses (heralds) must be of the same nationality. In Malachi 4:4, “Remember” means to learn it again. Bible doctrine is the deliverer. If you forgot it, learn it again! Learn it and apply it. There would be no more prophets after Malachi for 400 years. “Statutes and ordinances” refers to the Mosaic Law. </w:t>
+      </w:r>
+    </w:p>
+    <w:p>
+      <w:pPr>
+        <w:pStyle w:val="NoSpacing"/>
+      </w:pPr>
+      <w:r>
+        <w:t xml:space="preserve">“Statutes” are </w:t>
+      </w:r>
+      <w:r>
+        <w:t xml:space="preserve">Codex </w:t>
+      </w:r>
+      <w:r>
+        <w:t>1,</w:t>
+      </w:r>
+      <w:r>
+        <w:t xml:space="preserve"> the Ten Commandments, or the Decalogue, the freedom code</w:t>
+      </w:r>
+      <w:r>
+        <w:t xml:space="preserve"> which makes clear </w:t>
       </w:r>
       <w:r>
         <w:lastRenderedPageBreak/>
-        <w:t>angelic herald was Gabriel.</w:t>
+        <w:t>that man is a sinner. “</w:t>
+      </w:r>
+      <w:r>
+        <w:t>Ordinances</w:t>
+      </w:r>
+      <w:r>
+        <w:t>”</w:t>
       </w:r>
       <w:r>
         <w:t xml:space="preserve"> </w:t>
       </w:r>
       <w:r>
-        <w:t>Luke 1:16-17</w:t>
-      </w:r>
-      <w:r>
-        <w:t xml:space="preserve">; </w:t>
-      </w:r>
-      <w:r>
-        <w:t>Luke 1:13</w:t>
-      </w:r>
-      <w:r>
-        <w:t xml:space="preserve">; </w:t>
-      </w:r>
-      <w:r>
-        <w:t>Luke 1:19</w:t>
-      </w:r>
-      <w:r>
-        <w:t>.</w:t>
-      </w:r>
-    </w:p>
-    <w:p>
-      <w:pPr>
-        <w:pStyle w:val="Verses"/>
-      </w:pPr>
-      <w:r>
-        <w:t>“"And he will turn many of the sons of Israel back to the Lord their God. "It is he who will go as a forerunner before Him in the spirit and power of Elijah, TO TURN THE HEARTS OF THE FATHERS BACK TO THE CHILDREN, and the disobedient to the attitude of the righteous, so as to make ready a people prepared for the Lord."” (Luke 1:16-17, NASB)</w:t>
-      </w:r>
-    </w:p>
-    <w:p>
-      <w:pPr>
-        <w:pStyle w:val="Verses"/>
-      </w:pPr>
-      <w:r>
-        <w:t>“But the angel said to him, "Do not be afraid, Zacharias, for your petition has been heard, and your wife Elizabeth will bear you a son, and you will give him the name John.” (Luke 1:13, NASB)</w:t>
-      </w:r>
-    </w:p>
-    <w:p>
-      <w:pPr>
-        <w:pStyle w:val="Verses"/>
-      </w:pPr>
-      <w:r>
-        <w:t>“The angel answered and said to him, "I am Gabriel, who stands in the presence of God, and I have been sent to speak to you and to bring you this good news.” (Luke 1:19, NASB)</w:t>
-      </w:r>
-    </w:p>
-    <w:p>
-      <w:pPr>
-        <w:pStyle w:val="NoSpacing"/>
-      </w:pPr>
-      <w:r>
-        <w:t>The human heralds at His Second Advent will be from the same nationality, Moses and Elijah. Mal. 4:4-5.</w:t>
+        <w:t xml:space="preserve">are </w:t>
+      </w:r>
+      <w:r>
+        <w:t xml:space="preserve">Codex </w:t>
+      </w:r>
+      <w:r>
+        <w:t xml:space="preserve">2, </w:t>
+      </w:r>
+      <w:r>
+        <w:t>the spiritual code</w:t>
+      </w:r>
+      <w:r>
+        <w:t xml:space="preserve"> and</w:t>
       </w:r>
       <w:r>
         <w:t xml:space="preserve"> </w:t>
       </w:r>
       <w:r>
-        <w:t>Moses and Elijah will be the two witnesses of Revelation 11. At our Lord’s transfiguration, Moses and Elijah were there. Our Lord’s angelic herald will be the mighty angel of Revelation 10. Matt. 16:28 through Matt. 17:3.</w:t>
-      </w:r>
-    </w:p>
-    <w:p>
-      <w:pPr>
-        <w:pStyle w:val="Verses"/>
-      </w:pPr>
-      <w:r>
-        <w:t>“"Remember the law of Moses My servant, even the statutes and ordinances which I commanded him in Horeb for all Israel. "Behold, I am going to send you Elijah the prophet before the coming of the great and terrible day of the LORD.” (Malachi 4:4-5, NASB)</w:t>
-      </w:r>
-    </w:p>
-    <w:p>
-      <w:pPr>
-        <w:pStyle w:val="NoSpacing"/>
-      </w:pPr>
-      <w:r>
-        <w:t>John the Baptist of the First Advent is not the Elijah of the Second Advent. The same Holy Spirit that was in John the Baptist will be in Elijah at the Second Advent. In John 1:21, “</w:t>
-      </w:r>
-      <w:r>
-        <w:t>Are you Elijah?" And he said, "I am not.</w:t>
-      </w:r>
-      <w:r>
-        <w:t>” Jews got the First and Second Advent mixed up. Luke 1:16-17; Acts 3:21-22; Matt. 17:11.</w:t>
-      </w:r>
-    </w:p>
-    <w:p>
-      <w:pPr>
-        <w:pStyle w:val="Verses"/>
-      </w:pPr>
-      <w:r>
-        <w:t>“They asked him, "What then? Are you Elijah?" And he said, "I am not." "Are you the Prophet?" And he answered, "No."” (John 1:21, NASB)</w:t>
-      </w:r>
-    </w:p>
-    <w:p>
-      <w:pPr>
-        <w:pStyle w:val="Verses"/>
-      </w:pPr>
-      <w:r>
-        <w:t>“"And he will turn many of the sons of Israel back to the Lord their God. "It is he who will go as a forerunner before Him in the spirit and power of Elijah, TO TURN THE HEARTS OF THE FATHERS BACK TO THE CHILDREN, and the disobedient to the attitude of the righteous, so as to make ready a people prepared for the Lord."” (Luke 1:16-17, NASB)</w:t>
-      </w:r>
-    </w:p>
-    <w:p>
-      <w:pPr>
-        <w:pStyle w:val="Verses"/>
-      </w:pPr>
-      <w:r>
-        <w:t>“whom heaven must receive until the period of restoration of all things about which God spoke by the mouth of His holy prophets from ancient time. "Moses said, 'THE LORD GOD WILL RAISE UP FOR YOU A PROPHET LIKE ME FROM YOUR BRETHREN; TO HIM YOU SHALL GIVE HEED to everything He says to you.” (Acts 3:21-22, NASB)</w:t>
-      </w:r>
-    </w:p>
-    <w:p>
-      <w:pPr>
-        <w:pStyle w:val="Verses"/>
-      </w:pPr>
-      <w:r>
-        <w:t>“And He answered and said, "Elijah is coming and will restore all things;” (Matthew 17:11, NASB)</w:t>
-      </w:r>
-    </w:p>
-    <w:p>
-      <w:pPr>
-        <w:pStyle w:val="NoSpacing"/>
-      </w:pPr>
-      <w:r>
-        <w:t xml:space="preserve">Enoch will not be one of the witnesses because he was a Gentile, therefore, he cannot be a herald. Witnesses (heralds) must be of the same nationality. In Malachi 4:4, “Remember” means to learn it again. Bible doctrine is the deliverer. If you forgot it, learn it again! Learn it and apply it. There would be no more prophets after Malachi for 400 years. “Statutes and ordinances” refers to the Mosaic Law. </w:t>
-      </w:r>
-    </w:p>
-    <w:p>
-      <w:pPr>
-        <w:pStyle w:val="NoSpacing"/>
-      </w:pPr>
-      <w:r>
-        <w:t xml:space="preserve">“Statutes” are </w:t>
-      </w:r>
-      <w:r>
-        <w:t xml:space="preserve">Codex </w:t>
-      </w:r>
-      <w:r>
-        <w:t>1,</w:t>
-      </w:r>
-      <w:r>
-        <w:t xml:space="preserve"> the Ten Commandments, or the Decalogue, the freedom code</w:t>
-      </w:r>
-      <w:r>
-        <w:t xml:space="preserve"> which makes clear that man is a sinner. “</w:t>
-      </w:r>
-      <w:r>
-        <w:t>Ordinances</w:t>
-      </w:r>
-      <w:r>
-        <w:t>”</w:t>
+        <w:t>presents the person and work of Christ. Codex 3 is the Judgments, the establishment code or the national heritage of Israel. This includes the entire political and functional heritage of the nation Israel.</w:t>
       </w:r>
       <w:r>
         <w:t xml:space="preserve"> </w:t>
       </w:r>
       <w:r>
-        <w:t xml:space="preserve">are </w:t>
-      </w:r>
-      <w:r>
-        <w:t xml:space="preserve">Codex </w:t>
-      </w:r>
-      <w:r>
-        <w:t xml:space="preserve">2, </w:t>
-      </w:r>
-      <w:r>
-        <w:t>the spiritual code</w:t>
-      </w:r>
-      <w:r>
-        <w:t xml:space="preserve"> and</w:t>
-      </w:r>
-      <w:r>
-        <w:t xml:space="preserve"> </w:t>
-      </w:r>
-      <w:r>
-        <w:t>presents the person and work of Christ. Codex 3 is the Judgments, the establishment code or the national heritage of Israel. This includes the entire political and functional heritage of the nation Israel.</w:t>
-      </w:r>
-      <w:r>
-        <w:t xml:space="preserve"> </w:t>
-      </w:r>
-      <w:r>
         <w:t>This includes the Divine Institutions with emphasis on Nationalism.</w:t>
       </w:r>
     </w:p>
@@ -3671,7 +3695,6 @@
         <w:pStyle w:val="NoSpacing"/>
       </w:pPr>
       <w:r>
-        <w:lastRenderedPageBreak/>
         <w:t>Elijah is presented in Malachi 4:5. Elijah will have a ministry as a herald in the middle of the Tribulation. Elijah will have another ministry in Malachi 4:6. “Great” refers to those going into the Millennium. “Terrible” refers to those who are unbelievers and will die in the Baptism of Fire.</w:t>
       </w:r>
     </w:p>
